--- a/ChonCongNge/CongNghe.docx
+++ b/ChonCongNge/CongNghe.docx
@@ -23,15 +23,7 @@
           <w:sz w:val="24"/>
           <w:szCs w:val="24"/>
         </w:rPr>
-        <w:t>Java</w:t>
-      </w:r>
-      <w:r>
-        <w:rPr>
-          <w:rFonts w:cs="Times New Roman"/>
-          <w:sz w:val="24"/>
-          <w:szCs w:val="24"/>
-        </w:rPr>
-        <w:t xml:space="preserve"> Swing</w:t>
+        <w:t>Sử dụng biểu đồ DFD, FSO và thực thể liên kết để phân tích yêu cầu</w:t>
       </w:r>
     </w:p>
     <w:p>
@@ -55,8 +47,140 @@
           <w:sz w:val="24"/>
           <w:szCs w:val="24"/>
         </w:rPr>
-        <w:t>Cơ sở dữ liệu dùng xml hoặc SQL</w:t>
-      </w:r>
+        <w:t xml:space="preserve">Sử dụng biểu đồ Use-case, UML classes để thiết kế hệ </w:t>
+      </w:r>
+      <w:r>
+        <w:rPr>
+          <w:rFonts w:cs="Times New Roman"/>
+          <w:sz w:val="24"/>
+          <w:szCs w:val="24"/>
+        </w:rPr>
+        <w:t>thống</w:t>
+      </w:r>
+    </w:p>
+    <w:p>
+      <w:pPr>
+        <w:pStyle w:val="ListParagraph"/>
+        <w:numPr>
+          <w:ilvl w:val="0"/>
+          <w:numId w:val="1"/>
+        </w:numPr>
+        <w:spacing w:line="276" w:lineRule="auto"/>
+        <w:jc w:val="both"/>
+        <w:rPr>
+          <w:rFonts w:cs="Times New Roman"/>
+          <w:sz w:val="24"/>
+          <w:szCs w:val="24"/>
+        </w:rPr>
+      </w:pPr>
+      <w:r>
+        <w:rPr>
+          <w:rFonts w:cs="Times New Roman"/>
+          <w:sz w:val="24"/>
+          <w:szCs w:val="24"/>
+        </w:rPr>
+        <w:t xml:space="preserve">Lập trình bằng ngôn ngữ Java, sử dụng gói </w:t>
+      </w:r>
+      <w:r>
+        <w:rPr>
+          <w:rFonts w:cs="Times New Roman"/>
+          <w:sz w:val="24"/>
+          <w:szCs w:val="24"/>
+        </w:rPr>
+        <w:t>Java</w:t>
+      </w:r>
+      <w:r>
+        <w:rPr>
+          <w:rFonts w:cs="Times New Roman"/>
+          <w:sz w:val="24"/>
+          <w:szCs w:val="24"/>
+        </w:rPr>
+        <w:t xml:space="preserve"> Swing</w:t>
+      </w:r>
+      <w:r>
+        <w:rPr>
+          <w:rFonts w:cs="Times New Roman"/>
+          <w:sz w:val="24"/>
+          <w:szCs w:val="24"/>
+        </w:rPr>
+        <w:t xml:space="preserve"> để thiết kế giao diện</w:t>
+      </w:r>
+    </w:p>
+    <w:p>
+      <w:pPr>
+        <w:pStyle w:val="ListParagraph"/>
+        <w:numPr>
+          <w:ilvl w:val="0"/>
+          <w:numId w:val="1"/>
+        </w:numPr>
+        <w:spacing w:line="276" w:lineRule="auto"/>
+        <w:jc w:val="both"/>
+        <w:rPr>
+          <w:rFonts w:cs="Times New Roman"/>
+          <w:sz w:val="24"/>
+          <w:szCs w:val="24"/>
+        </w:rPr>
+      </w:pPr>
+      <w:r>
+        <w:rPr>
+          <w:rFonts w:cs="Times New Roman"/>
+          <w:sz w:val="24"/>
+          <w:szCs w:val="24"/>
+        </w:rPr>
+        <w:t>Cơ sở dữ liệ</w:t>
+      </w:r>
+      <w:r>
+        <w:rPr>
+          <w:rFonts w:cs="Times New Roman"/>
+          <w:sz w:val="24"/>
+          <w:szCs w:val="24"/>
+        </w:rPr>
+        <w:t>u dùng công nghệ xml</w:t>
+      </w:r>
+    </w:p>
+    <w:p>
+      <w:pPr>
+        <w:pStyle w:val="ListParagraph"/>
+        <w:numPr>
+          <w:ilvl w:val="0"/>
+          <w:numId w:val="1"/>
+        </w:numPr>
+        <w:spacing w:line="276" w:lineRule="auto"/>
+        <w:jc w:val="both"/>
+        <w:rPr>
+          <w:rFonts w:cs="Times New Roman"/>
+          <w:sz w:val="24"/>
+          <w:szCs w:val="24"/>
+        </w:rPr>
+      </w:pPr>
+      <w:r>
+        <w:rPr>
+          <w:rFonts w:cs="Times New Roman"/>
+          <w:sz w:val="24"/>
+          <w:szCs w:val="24"/>
+        </w:rPr>
+        <w:t xml:space="preserve">Kết nối giữa client và </w:t>
+      </w:r>
+      <w:r>
+        <w:rPr>
+          <w:rFonts w:cs="Times New Roman"/>
+          <w:sz w:val="24"/>
+          <w:szCs w:val="24"/>
+        </w:rPr>
+        <w:t>server dựa vào mạng wifi, đặt ip tĩnh cho các thiết bị</w:t>
+      </w:r>
+    </w:p>
+    <w:p>
+      <w:pPr>
+        <w:pStyle w:val="ListParagraph"/>
+        <w:spacing w:line="276" w:lineRule="auto"/>
+        <w:jc w:val="both"/>
+        <w:rPr>
+          <w:rFonts w:cs="Times New Roman"/>
+          <w:sz w:val="24"/>
+          <w:szCs w:val="24"/>
+        </w:rPr>
+      </w:pPr>
     </w:p>
     <w:sectPr>
       <w:pgSz w:w="12240" w:h="15840"/>
@@ -646,7 +770,7 @@
   <a:extraClrSchemeLst/>
   <a:extLst>
     <a:ext uri="{05A4C25C-085E-4340-85A3-A5531E510DB2}">
-      <thm15:themeFamily xmlns:thm15="http://schemas.microsoft.com/office/thememl/2012/main" xmlns="" name="Office Theme" id="{62F939B6-93AF-4DB8-9C6B-D6C7DFDC589F}" vid="{4A3C46E8-61CC-4603-A589-7422A47A8E4A}"/>
+      <thm15:themeFamily xmlns="" xmlns:thm15="http://schemas.microsoft.com/office/thememl/2012/main" name="Office Theme" id="{62F939B6-93AF-4DB8-9C6B-D6C7DFDC589F}" vid="{4A3C46E8-61CC-4603-A589-7422A47A8E4A}"/>
     </a:ext>
   </a:extLst>
 </a:theme>
@@ -657,7 +781,7 @@
 </file>
 
 <file path=customXml/itemProps1.xml><?xml version="1.0" encoding="utf-8"?>
-<ds:datastoreItem xmlns:ds="http://schemas.openxmlformats.org/officeDocument/2006/customXml" ds:itemID="{6EB4FBB5-7DC4-46D6-9A12-46B4B6A8A884}">
+<ds:datastoreItem xmlns:ds="http://schemas.openxmlformats.org/officeDocument/2006/customXml" ds:itemID="{437AC84D-ED5C-4D0A-A79F-5900A8CA3853}">
   <ds:schemaRefs>
     <ds:schemaRef ds:uri="http://schemas.openxmlformats.org/officeDocument/2006/bibliography"/>
   </ds:schemaRefs>

--- a/ChonCongNge/CongNghe.docx
+++ b/ChonCongNge/CongNghe.docx
@@ -25,6 +25,14 @@
         </w:rPr>
         <w:t>Sử dụng biểu đồ DFD, FSO và thực thể liên kết để phân tích yêu cầu</w:t>
       </w:r>
+      <w:r>
+        <w:rPr>
+          <w:rFonts w:cs="Times New Roman"/>
+          <w:sz w:val="24"/>
+          <w:szCs w:val="24"/>
+        </w:rPr>
+        <w:t>.</w:t>
+      </w:r>
     </w:p>
     <w:p>
       <w:pPr>
@@ -57,6 +65,14 @@
         </w:rPr>
         <w:t>thống</w:t>
       </w:r>
+      <w:r>
+        <w:rPr>
+          <w:rFonts w:cs="Times New Roman"/>
+          <w:sz w:val="24"/>
+          <w:szCs w:val="24"/>
+        </w:rPr>
+        <w:t>.</w:t>
+      </w:r>
     </w:p>
     <w:p>
       <w:pPr>
@@ -105,6 +121,14 @@
         </w:rPr>
         <w:t xml:space="preserve"> để thiết kế giao diện</w:t>
       </w:r>
+      <w:r>
+        <w:rPr>
+          <w:rFonts w:cs="Times New Roman"/>
+          <w:sz w:val="24"/>
+          <w:szCs w:val="24"/>
+        </w:rPr>
+        <w:t>.</w:t>
+      </w:r>
     </w:p>
     <w:p>
       <w:pPr>
@@ -137,6 +161,14 @@
         </w:rPr>
         <w:t>u dùng công nghệ xml</w:t>
       </w:r>
+      <w:r>
+        <w:rPr>
+          <w:rFonts w:cs="Times New Roman"/>
+          <w:sz w:val="24"/>
+          <w:szCs w:val="24"/>
+        </w:rPr>
+        <w:t>.</w:t>
+      </w:r>
     </w:p>
     <w:p>
       <w:pPr>
@@ -168,6 +200,38 @@
           <w:szCs w:val="24"/>
         </w:rPr>
         <w:t>server dựa vào mạng wifi, đặt ip tĩnh cho các thiết bị</w:t>
+      </w:r>
+      <w:r>
+        <w:rPr>
+          <w:rFonts w:cs="Times New Roman"/>
+          <w:sz w:val="24"/>
+          <w:szCs w:val="24"/>
+        </w:rPr>
+        <w:t>.</w:t>
+      </w:r>
+    </w:p>
+    <w:p>
+      <w:pPr>
+        <w:pStyle w:val="ListParagraph"/>
+        <w:numPr>
+          <w:ilvl w:val="0"/>
+          <w:numId w:val="1"/>
+        </w:numPr>
+        <w:spacing w:line="276" w:lineRule="auto"/>
+        <w:jc w:val="both"/>
+        <w:rPr>
+          <w:rFonts w:cs="Times New Roman"/>
+          <w:sz w:val="24"/>
+          <w:szCs w:val="24"/>
+        </w:rPr>
+      </w:pPr>
+      <w:r>
+        <w:rPr>
+          <w:rFonts w:cs="Times New Roman"/>
+          <w:sz w:val="24"/>
+          <w:szCs w:val="24"/>
+        </w:rPr>
+        <w:t>Trao đổi thông tin giữa client và server thông qua socket.</w:t>
       </w:r>
     </w:p>
     <w:p>
@@ -770,7 +834,7 @@
   <a:extraClrSchemeLst/>
   <a:extLst>
     <a:ext uri="{05A4C25C-085E-4340-85A3-A5531E510DB2}">
-      <thm15:themeFamily xmlns="" xmlns:thm15="http://schemas.microsoft.com/office/thememl/2012/main" name="Office Theme" id="{62F939B6-93AF-4DB8-9C6B-D6C7DFDC589F}" vid="{4A3C46E8-61CC-4603-A589-7422A47A8E4A}"/>
+      <thm15:themeFamily xmlns:thm15="http://schemas.microsoft.com/office/thememl/2012/main" xmlns="" name="Office Theme" id="{62F939B6-93AF-4DB8-9C6B-D6C7DFDC589F}" vid="{4A3C46E8-61CC-4603-A589-7422A47A8E4A}"/>
     </a:ext>
   </a:extLst>
 </a:theme>
@@ -781,7 +845,7 @@
 </file>
 
 <file path=customXml/itemProps1.xml><?xml version="1.0" encoding="utf-8"?>
-<ds:datastoreItem xmlns:ds="http://schemas.openxmlformats.org/officeDocument/2006/customXml" ds:itemID="{437AC84D-ED5C-4D0A-A79F-5900A8CA3853}">
+<ds:datastoreItem xmlns:ds="http://schemas.openxmlformats.org/officeDocument/2006/customXml" ds:itemID="{D2707B85-AE9E-4E41-856A-9E37A40137F4}">
   <ds:schemaRefs>
     <ds:schemaRef ds:uri="http://schemas.openxmlformats.org/officeDocument/2006/bibliography"/>
   </ds:schemaRefs>

--- a/ChonCongNge/CongNghe.docx
+++ b/ChonCongNge/CongNghe.docx
@@ -7,29 +7,32 @@
         <w:pStyle w:val="ListParagraph"/>
         <w:numPr>
           <w:ilvl w:val="0"/>
-          <w:numId w:val="1"/>
+          <w:numId w:val="6"/>
         </w:numPr>
         <w:spacing w:line="276" w:lineRule="auto"/>
         <w:jc w:val="both"/>
         <w:rPr>
-          <w:rFonts w:cs="Times New Roman"/>
-          <w:sz w:val="24"/>
-          <w:szCs w:val="24"/>
-        </w:rPr>
-      </w:pPr>
-      <w:r>
-        <w:rPr>
-          <w:rFonts w:cs="Times New Roman"/>
-          <w:sz w:val="24"/>
-          <w:szCs w:val="24"/>
+          <w:rFonts w:ascii="Times New Roman" w:hAnsi="Times New Roman" w:cs="Times New Roman"/>
+          <w:b/>
+          <w:sz w:val="26"/>
+          <w:szCs w:val="26"/>
+        </w:rPr>
+      </w:pPr>
+      <w:r>
+        <w:rPr>
+          <w:rFonts w:ascii="Times New Roman" w:hAnsi="Times New Roman" w:cs="Times New Roman"/>
+          <w:b/>
+          <w:sz w:val="26"/>
+          <w:szCs w:val="26"/>
         </w:rPr>
         <w:t>Sử dụng biểu đồ DFD, FSO và thực thể liên kết để phân tích yêu cầu</w:t>
       </w:r>
       <w:r>
         <w:rPr>
-          <w:rFonts w:cs="Times New Roman"/>
-          <w:sz w:val="24"/>
-          <w:szCs w:val="24"/>
+          <w:rFonts w:ascii="Times New Roman" w:hAnsi="Times New Roman" w:cs="Times New Roman"/>
+          <w:b/>
+          <w:sz w:val="26"/>
+          <w:szCs w:val="26"/>
         </w:rPr>
         <w:t>.</w:t>
       </w:r>
@@ -39,37 +42,103 @@
         <w:pStyle w:val="ListParagraph"/>
         <w:numPr>
           <w:ilvl w:val="0"/>
-          <w:numId w:val="1"/>
+          <w:numId w:val="4"/>
         </w:numPr>
         <w:spacing w:line="276" w:lineRule="auto"/>
         <w:jc w:val="both"/>
         <w:rPr>
-          <w:rFonts w:cs="Times New Roman"/>
-          <w:sz w:val="24"/>
-          <w:szCs w:val="24"/>
-        </w:rPr>
-      </w:pPr>
-      <w:r>
-        <w:rPr>
-          <w:rFonts w:cs="Times New Roman"/>
-          <w:sz w:val="24"/>
-          <w:szCs w:val="24"/>
-        </w:rPr>
-        <w:t xml:space="preserve">Sử dụng biểu đồ Use-case, UML classes để thiết kế hệ </w:t>
-      </w:r>
-      <w:r>
-        <w:rPr>
-          <w:rFonts w:cs="Times New Roman"/>
-          <w:sz w:val="24"/>
-          <w:szCs w:val="24"/>
+          <w:rFonts w:ascii="Times New Roman" w:hAnsi="Times New Roman" w:cs="Times New Roman"/>
+          <w:sz w:val="26"/>
+          <w:szCs w:val="26"/>
+        </w:rPr>
+      </w:pPr>
+      <w:r>
+        <w:rPr>
+          <w:rFonts w:ascii="Times New Roman" w:hAnsi="Times New Roman" w:cs="Times New Roman"/>
+          <w:sz w:val="26"/>
+          <w:szCs w:val="26"/>
+        </w:rPr>
+        <w:t xml:space="preserve">Dễ hiểu, trực quan cho cả khách hàng lẫn đội </w:t>
+      </w:r>
+      <w:proofErr w:type="gramStart"/>
+      <w:r>
+        <w:rPr>
+          <w:rFonts w:ascii="Times New Roman" w:hAnsi="Times New Roman" w:cs="Times New Roman"/>
+          <w:sz w:val="26"/>
+          <w:szCs w:val="26"/>
+        </w:rPr>
+        <w:t>ngũ</w:t>
+      </w:r>
+      <w:proofErr w:type="gramEnd"/>
+      <w:r>
+        <w:rPr>
+          <w:rFonts w:ascii="Times New Roman" w:hAnsi="Times New Roman" w:cs="Times New Roman"/>
+          <w:sz w:val="26"/>
+          <w:szCs w:val="26"/>
+        </w:rPr>
+        <w:t xml:space="preserve"> kĩ sư.</w:t>
+      </w:r>
+    </w:p>
+    <w:p>
+      <w:pPr>
+        <w:pStyle w:val="ListParagraph"/>
+        <w:numPr>
+          <w:ilvl w:val="0"/>
+          <w:numId w:val="6"/>
+        </w:numPr>
+        <w:spacing w:line="276" w:lineRule="auto"/>
+        <w:jc w:val="both"/>
+        <w:rPr>
+          <w:rFonts w:ascii="Times New Roman" w:hAnsi="Times New Roman" w:cs="Times New Roman"/>
+          <w:b/>
+          <w:sz w:val="26"/>
+          <w:szCs w:val="26"/>
+        </w:rPr>
+      </w:pPr>
+      <w:r>
+        <w:rPr>
+          <w:rFonts w:ascii="Times New Roman" w:hAnsi="Times New Roman" w:cs="Times New Roman"/>
+          <w:b/>
+          <w:sz w:val="26"/>
+          <w:szCs w:val="26"/>
+        </w:rPr>
+        <w:t xml:space="preserve">Sử dụng biểu đồ Use-case, UML </w:t>
+      </w:r>
+      <w:proofErr w:type="gramStart"/>
+      <w:r>
+        <w:rPr>
+          <w:rFonts w:ascii="Times New Roman" w:hAnsi="Times New Roman" w:cs="Times New Roman"/>
+          <w:b/>
+          <w:sz w:val="26"/>
+          <w:szCs w:val="26"/>
+        </w:rPr>
+        <w:t>classes</w:t>
+      </w:r>
+      <w:proofErr w:type="gramEnd"/>
+      <w:r>
+        <w:rPr>
+          <w:rFonts w:ascii="Times New Roman" w:hAnsi="Times New Roman" w:cs="Times New Roman"/>
+          <w:b/>
+          <w:sz w:val="26"/>
+          <w:szCs w:val="26"/>
+        </w:rPr>
+        <w:t xml:space="preserve"> để thiết kế hệ </w:t>
+      </w:r>
+      <w:r>
+        <w:rPr>
+          <w:rFonts w:ascii="Times New Roman" w:hAnsi="Times New Roman" w:cs="Times New Roman"/>
+          <w:b/>
+          <w:sz w:val="26"/>
+          <w:szCs w:val="26"/>
         </w:rPr>
         <w:t>thống</w:t>
       </w:r>
       <w:r>
         <w:rPr>
-          <w:rFonts w:cs="Times New Roman"/>
-          <w:sz w:val="24"/>
-          <w:szCs w:val="24"/>
+          <w:rFonts w:ascii="Times New Roman" w:hAnsi="Times New Roman" w:cs="Times New Roman"/>
+          <w:b/>
+          <w:sz w:val="26"/>
+          <w:szCs w:val="26"/>
         </w:rPr>
         <w:t>.</w:t>
       </w:r>
@@ -79,53 +148,112 @@
         <w:pStyle w:val="ListParagraph"/>
         <w:numPr>
           <w:ilvl w:val="0"/>
-          <w:numId w:val="1"/>
+          <w:numId w:val="4"/>
         </w:numPr>
         <w:spacing w:line="276" w:lineRule="auto"/>
         <w:jc w:val="both"/>
         <w:rPr>
-          <w:rFonts w:cs="Times New Roman"/>
-          <w:sz w:val="24"/>
-          <w:szCs w:val="24"/>
-        </w:rPr>
-      </w:pPr>
-      <w:r>
-        <w:rPr>
-          <w:rFonts w:cs="Times New Roman"/>
-          <w:sz w:val="24"/>
-          <w:szCs w:val="24"/>
+          <w:rFonts w:ascii="Times New Roman" w:hAnsi="Times New Roman" w:cs="Times New Roman"/>
+          <w:sz w:val="26"/>
+          <w:szCs w:val="26"/>
+        </w:rPr>
+      </w:pPr>
+      <w:r>
+        <w:rPr>
+          <w:rFonts w:ascii="Times New Roman" w:hAnsi="Times New Roman" w:cs="Times New Roman"/>
+          <w:sz w:val="26"/>
+          <w:szCs w:val="26"/>
+        </w:rPr>
+        <w:t>Đơn giản, quen thuộc và đầy đủ.</w:t>
+      </w:r>
+    </w:p>
+    <w:p>
+      <w:pPr>
+        <w:pStyle w:val="ListParagraph"/>
+        <w:numPr>
+          <w:ilvl w:val="0"/>
+          <w:numId w:val="6"/>
+        </w:numPr>
+        <w:spacing w:line="276" w:lineRule="auto"/>
+        <w:jc w:val="both"/>
+        <w:rPr>
+          <w:rFonts w:ascii="Times New Roman" w:hAnsi="Times New Roman" w:cs="Times New Roman"/>
+          <w:b/>
+          <w:sz w:val="26"/>
+          <w:szCs w:val="26"/>
+        </w:rPr>
+      </w:pPr>
+      <w:r>
+        <w:rPr>
+          <w:rFonts w:ascii="Times New Roman" w:hAnsi="Times New Roman" w:cs="Times New Roman"/>
+          <w:b/>
+          <w:sz w:val="26"/>
+          <w:szCs w:val="26"/>
         </w:rPr>
         <w:t xml:space="preserve">Lập trình bằng ngôn ngữ Java, sử dụng gói </w:t>
       </w:r>
       <w:r>
         <w:rPr>
-          <w:rFonts w:cs="Times New Roman"/>
-          <w:sz w:val="24"/>
-          <w:szCs w:val="24"/>
+          <w:rFonts w:ascii="Times New Roman" w:hAnsi="Times New Roman" w:cs="Times New Roman"/>
+          <w:b/>
+          <w:sz w:val="26"/>
+          <w:szCs w:val="26"/>
         </w:rPr>
         <w:t>Java</w:t>
       </w:r>
       <w:r>
         <w:rPr>
-          <w:rFonts w:cs="Times New Roman"/>
-          <w:sz w:val="24"/>
-          <w:szCs w:val="24"/>
+          <w:rFonts w:ascii="Times New Roman" w:hAnsi="Times New Roman" w:cs="Times New Roman"/>
+          <w:b/>
+          <w:sz w:val="26"/>
+          <w:szCs w:val="26"/>
         </w:rPr>
         <w:t xml:space="preserve"> Swing</w:t>
       </w:r>
       <w:r>
         <w:rPr>
-          <w:rFonts w:cs="Times New Roman"/>
-          <w:sz w:val="24"/>
-          <w:szCs w:val="24"/>
+          <w:rFonts w:ascii="Times New Roman" w:hAnsi="Times New Roman" w:cs="Times New Roman"/>
+          <w:b/>
+          <w:sz w:val="26"/>
+          <w:szCs w:val="26"/>
         </w:rPr>
         <w:t xml:space="preserve"> để thiết kế giao diện</w:t>
       </w:r>
       <w:r>
         <w:rPr>
-          <w:rFonts w:cs="Times New Roman"/>
-          <w:sz w:val="24"/>
-          <w:szCs w:val="24"/>
+          <w:rFonts w:ascii="Times New Roman" w:hAnsi="Times New Roman" w:cs="Times New Roman"/>
+          <w:b/>
+          <w:sz w:val="26"/>
+          <w:szCs w:val="26"/>
+        </w:rPr>
+        <w:t xml:space="preserve"> cho </w:t>
+      </w:r>
+      <w:proofErr w:type="gramStart"/>
+      <w:r>
+        <w:rPr>
+          <w:rFonts w:ascii="Times New Roman" w:hAnsi="Times New Roman" w:cs="Times New Roman"/>
+          <w:b/>
+          <w:sz w:val="26"/>
+          <w:szCs w:val="26"/>
+        </w:rPr>
+        <w:t>thu</w:t>
+      </w:r>
+      <w:proofErr w:type="gramEnd"/>
+      <w:r>
+        <w:rPr>
+          <w:rFonts w:ascii="Times New Roman" w:hAnsi="Times New Roman" w:cs="Times New Roman"/>
+          <w:b/>
+          <w:sz w:val="26"/>
+          <w:szCs w:val="26"/>
+        </w:rPr>
+        <w:t xml:space="preserve"> ngân</w:t>
+      </w:r>
+      <w:r>
+        <w:rPr>
+          <w:rFonts w:ascii="Times New Roman" w:hAnsi="Times New Roman" w:cs="Times New Roman"/>
+          <w:b/>
+          <w:sz w:val="26"/>
+          <w:szCs w:val="26"/>
         </w:rPr>
         <w:t>.</w:t>
       </w:r>
@@ -135,37 +263,89 @@
         <w:pStyle w:val="ListParagraph"/>
         <w:numPr>
           <w:ilvl w:val="0"/>
-          <w:numId w:val="1"/>
+          <w:numId w:val="4"/>
         </w:numPr>
         <w:spacing w:line="276" w:lineRule="auto"/>
         <w:jc w:val="both"/>
         <w:rPr>
-          <w:rFonts w:cs="Times New Roman"/>
-          <w:sz w:val="24"/>
-          <w:szCs w:val="24"/>
-        </w:rPr>
-      </w:pPr>
-      <w:r>
-        <w:rPr>
-          <w:rFonts w:cs="Times New Roman"/>
-          <w:sz w:val="24"/>
-          <w:szCs w:val="24"/>
+          <w:rFonts w:ascii="Times New Roman" w:hAnsi="Times New Roman" w:cs="Times New Roman"/>
+          <w:sz w:val="26"/>
+          <w:szCs w:val="26"/>
+        </w:rPr>
+      </w:pPr>
+      <w:r>
+        <w:rPr>
+          <w:rFonts w:ascii="Times New Roman" w:hAnsi="Times New Roman" w:cs="Times New Roman"/>
+          <w:sz w:val="26"/>
+          <w:szCs w:val="26"/>
+        </w:rPr>
+        <w:t>Java là ngôn ngữ hỗ trợ công nghệ hướng đối tượng mạnh, chạy đa nền tảng, phổ biến nhất hiện nay trong việc xây dựng các phần mềm.</w:t>
+      </w:r>
+    </w:p>
+    <w:p>
+      <w:pPr>
+        <w:pStyle w:val="ListParagraph"/>
+        <w:numPr>
+          <w:ilvl w:val="0"/>
+          <w:numId w:val="4"/>
+        </w:numPr>
+        <w:spacing w:line="276" w:lineRule="auto"/>
+        <w:jc w:val="both"/>
+        <w:rPr>
+          <w:rFonts w:ascii="Times New Roman" w:hAnsi="Times New Roman" w:cs="Times New Roman"/>
+          <w:sz w:val="26"/>
+          <w:szCs w:val="26"/>
+        </w:rPr>
+      </w:pPr>
+      <w:r>
+        <w:rPr>
+          <w:rFonts w:ascii="Times New Roman" w:hAnsi="Times New Roman" w:cs="Times New Roman"/>
+          <w:sz w:val="26"/>
+          <w:szCs w:val="26"/>
+        </w:rPr>
+        <w:t>Java Swing hỗ trợ xây dựng giao diện nhanh, hiệu quả, hỗ trợ kéo thả.</w:t>
+      </w:r>
+    </w:p>
+    <w:p>
+      <w:pPr>
+        <w:pStyle w:val="ListParagraph"/>
+        <w:numPr>
+          <w:ilvl w:val="0"/>
+          <w:numId w:val="6"/>
+        </w:numPr>
+        <w:spacing w:line="276" w:lineRule="auto"/>
+        <w:jc w:val="both"/>
+        <w:rPr>
+          <w:rFonts w:ascii="Times New Roman" w:hAnsi="Times New Roman" w:cs="Times New Roman"/>
+          <w:b/>
+          <w:sz w:val="26"/>
+          <w:szCs w:val="26"/>
+        </w:rPr>
+      </w:pPr>
+      <w:r>
+        <w:rPr>
+          <w:rFonts w:ascii="Times New Roman" w:hAnsi="Times New Roman" w:cs="Times New Roman"/>
+          <w:b/>
+          <w:sz w:val="26"/>
+          <w:szCs w:val="26"/>
         </w:rPr>
         <w:t>Cơ sở dữ liệ</w:t>
       </w:r>
       <w:r>
         <w:rPr>
-          <w:rFonts w:cs="Times New Roman"/>
-          <w:sz w:val="24"/>
-          <w:szCs w:val="24"/>
+          <w:rFonts w:ascii="Times New Roman" w:hAnsi="Times New Roman" w:cs="Times New Roman"/>
+          <w:b/>
+          <w:sz w:val="26"/>
+          <w:szCs w:val="26"/>
         </w:rPr>
         <w:t>u dùng công nghệ xml</w:t>
       </w:r>
       <w:r>
         <w:rPr>
-          <w:rFonts w:cs="Times New Roman"/>
-          <w:sz w:val="24"/>
-          <w:szCs w:val="24"/>
+          <w:rFonts w:ascii="Times New Roman" w:hAnsi="Times New Roman" w:cs="Times New Roman"/>
+          <w:b/>
+          <w:sz w:val="26"/>
+          <w:szCs w:val="26"/>
         </w:rPr>
         <w:t>.</w:t>
       </w:r>
@@ -175,63 +355,57 @@
         <w:pStyle w:val="ListParagraph"/>
         <w:numPr>
           <w:ilvl w:val="0"/>
-          <w:numId w:val="1"/>
+          <w:numId w:val="4"/>
         </w:numPr>
         <w:spacing w:line="276" w:lineRule="auto"/>
         <w:jc w:val="both"/>
         <w:rPr>
-          <w:rFonts w:cs="Times New Roman"/>
-          <w:sz w:val="24"/>
-          <w:szCs w:val="24"/>
-        </w:rPr>
-      </w:pPr>
-      <w:r>
-        <w:rPr>
-          <w:rFonts w:cs="Times New Roman"/>
-          <w:sz w:val="24"/>
-          <w:szCs w:val="24"/>
-        </w:rPr>
-        <w:t xml:space="preserve">Kết nối giữa client và </w:t>
-      </w:r>
-      <w:r>
-        <w:rPr>
-          <w:rFonts w:cs="Times New Roman"/>
-          <w:sz w:val="24"/>
-          <w:szCs w:val="24"/>
-        </w:rPr>
-        <w:t>server dựa vào mạng wifi, đặt ip tĩnh cho các thiết bị</w:t>
-      </w:r>
-      <w:r>
-        <w:rPr>
-          <w:rFonts w:cs="Times New Roman"/>
-          <w:sz w:val="24"/>
-          <w:szCs w:val="24"/>
-        </w:rPr>
-        <w:t>.</w:t>
-      </w:r>
-    </w:p>
-    <w:p>
-      <w:pPr>
-        <w:pStyle w:val="ListParagraph"/>
+          <w:rFonts w:ascii="Times New Roman" w:hAnsi="Times New Roman" w:cs="Times New Roman"/>
+          <w:b/>
+          <w:sz w:val="26"/>
+          <w:szCs w:val="26"/>
+        </w:rPr>
+      </w:pPr>
+    </w:p>
+    <w:p>
+      <w:pPr>
+        <w:pStyle w:val="NormalWeb"/>
         <w:numPr>
           <w:ilvl w:val="0"/>
-          <w:numId w:val="1"/>
-        </w:numPr>
-        <w:spacing w:line="276" w:lineRule="auto"/>
-        <w:jc w:val="both"/>
-        <w:rPr>
-          <w:rFonts w:cs="Times New Roman"/>
-          <w:sz w:val="24"/>
-          <w:szCs w:val="24"/>
-        </w:rPr>
-      </w:pPr>
-      <w:r>
-        <w:rPr>
-          <w:rFonts w:cs="Times New Roman"/>
-          <w:sz w:val="24"/>
-          <w:szCs w:val="24"/>
-        </w:rPr>
-        <w:t>Trao đổi thông tin giữa client và server thông qua socket.</w:t>
+          <w:numId w:val="6"/>
+        </w:numPr>
+        <w:spacing w:after="158" w:line="276" w:lineRule="auto"/>
+        <w:rPr>
+          <w:b/>
+          <w:sz w:val="26"/>
+          <w:szCs w:val="26"/>
+        </w:rPr>
+      </w:pPr>
+      <w:r>
+        <w:rPr>
+          <w:b/>
+          <w:color w:val="000000"/>
+          <w:sz w:val="26"/>
+          <w:szCs w:val="26"/>
+        </w:rPr>
+        <w:t>Xây dựng trên nền tảng android(mỗi nhân viên trạng bị máy tính bẳng androi để giao tiếp với hệ thống)</w:t>
+      </w:r>
+      <w:r>
+        <w:rPr>
+          <w:b/>
+          <w:sz w:val="26"/>
+          <w:szCs w:val="26"/>
+        </w:rPr>
+        <w:t xml:space="preserve">, </w:t>
+      </w:r>
+      <w:r>
+        <w:rPr>
+          <w:b/>
+          <w:color w:val="000000"/>
+          <w:sz w:val="26"/>
+          <w:szCs w:val="26"/>
+        </w:rPr>
+        <w:t>ngôn ngữ Java trên android platform</w:t>
       </w:r>
     </w:p>
     <w:p>
@@ -240,15 +414,612 @@
         <w:spacing w:line="276" w:lineRule="auto"/>
         <w:jc w:val="both"/>
         <w:rPr>
-          <w:rFonts w:cs="Times New Roman"/>
-          <w:sz w:val="24"/>
-          <w:szCs w:val="24"/>
+          <w:rFonts w:ascii="Times New Roman" w:hAnsi="Times New Roman" w:cs="Times New Roman"/>
+          <w:sz w:val="26"/>
+          <w:szCs w:val="26"/>
+        </w:rPr>
+      </w:pPr>
+    </w:p>
+    <w:p>
+      <w:pPr>
+        <w:pStyle w:val="ListParagraph"/>
+        <w:numPr>
+          <w:ilvl w:val="0"/>
+          <w:numId w:val="6"/>
+        </w:numPr>
+        <w:spacing w:line="276" w:lineRule="auto"/>
+        <w:jc w:val="both"/>
+        <w:rPr>
+          <w:rFonts w:ascii="Times New Roman" w:hAnsi="Times New Roman" w:cs="Times New Roman"/>
+          <w:b/>
+          <w:sz w:val="26"/>
+          <w:szCs w:val="26"/>
+        </w:rPr>
+      </w:pPr>
+      <w:r>
+        <w:rPr>
+          <w:rFonts w:ascii="Times New Roman" w:hAnsi="Times New Roman" w:cs="Times New Roman"/>
+          <w:b/>
+          <w:sz w:val="26"/>
+          <w:szCs w:val="26"/>
+        </w:rPr>
+        <w:t xml:space="preserve">Kết nối giữa client và </w:t>
+      </w:r>
+      <w:r>
+        <w:rPr>
+          <w:rFonts w:ascii="Times New Roman" w:hAnsi="Times New Roman" w:cs="Times New Roman"/>
+          <w:b/>
+          <w:sz w:val="26"/>
+          <w:szCs w:val="26"/>
+        </w:rPr>
+        <w:t>server dựa vào mạng wifi, đặt ip tĩnh cho các thiết bị</w:t>
+      </w:r>
+      <w:r>
+        <w:rPr>
+          <w:rFonts w:ascii="Times New Roman" w:hAnsi="Times New Roman" w:cs="Times New Roman"/>
+          <w:b/>
+          <w:sz w:val="26"/>
+          <w:szCs w:val="26"/>
+        </w:rPr>
+        <w:t>.</w:t>
+      </w:r>
+    </w:p>
+    <w:p>
+      <w:pPr>
+        <w:pStyle w:val="ListParagraph"/>
+        <w:numPr>
+          <w:ilvl w:val="0"/>
+          <w:numId w:val="4"/>
+        </w:numPr>
+        <w:spacing w:line="276" w:lineRule="auto"/>
+        <w:jc w:val="both"/>
+        <w:rPr>
+          <w:rFonts w:ascii="Times New Roman" w:hAnsi="Times New Roman" w:cs="Times New Roman"/>
+          <w:sz w:val="26"/>
+          <w:szCs w:val="26"/>
+        </w:rPr>
+      </w:pPr>
+      <w:r>
+        <w:rPr>
+          <w:rFonts w:ascii="Times New Roman" w:hAnsi="Times New Roman" w:cs="Times New Roman"/>
+          <w:sz w:val="26"/>
+          <w:szCs w:val="26"/>
+        </w:rPr>
+        <w:t>Nhẹ nhàng, l</w:t>
+      </w:r>
+      <w:r>
+        <w:rPr>
+          <w:rFonts w:ascii="Times New Roman" w:hAnsi="Times New Roman" w:cs="Times New Roman"/>
+          <w:sz w:val="26"/>
+          <w:szCs w:val="26"/>
+        </w:rPr>
+        <w:t>inh động</w:t>
+      </w:r>
+      <w:r>
+        <w:rPr>
+          <w:rFonts w:ascii="Times New Roman" w:hAnsi="Times New Roman" w:cs="Times New Roman"/>
+          <w:sz w:val="26"/>
+          <w:szCs w:val="26"/>
+        </w:rPr>
+        <w:t>.</w:t>
+      </w:r>
+    </w:p>
+    <w:p>
+      <w:pPr>
+        <w:spacing w:line="276" w:lineRule="auto"/>
+        <w:jc w:val="both"/>
+        <w:rPr>
+          <w:rFonts w:ascii="Times New Roman" w:hAnsi="Times New Roman" w:cs="Times New Roman"/>
+          <w:sz w:val="26"/>
+          <w:szCs w:val="26"/>
+        </w:rPr>
+      </w:pPr>
+      <w:proofErr w:type="gramStart"/>
+      <w:r>
+        <w:rPr>
+          <w:rFonts w:ascii="Times New Roman" w:hAnsi="Times New Roman" w:cs="Times New Roman"/>
+          <w:sz w:val="26"/>
+          <w:szCs w:val="26"/>
+        </w:rPr>
+        <w:t>Trao đổi thông tin giữa client và server thông qua socket</w:t>
+      </w:r>
+      <w:r>
+        <w:rPr>
+          <w:rFonts w:ascii="Times New Roman" w:hAnsi="Times New Roman" w:cs="Times New Roman"/>
+          <w:sz w:val="26"/>
+          <w:szCs w:val="26"/>
+        </w:rPr>
+        <w:t>, giao thức TCP</w:t>
+      </w:r>
+      <w:r>
+        <w:rPr>
+          <w:rFonts w:ascii="Times New Roman" w:hAnsi="Times New Roman" w:cs="Times New Roman"/>
+          <w:sz w:val="26"/>
+          <w:szCs w:val="26"/>
+        </w:rPr>
+        <w:t>.</w:t>
+      </w:r>
+      <w:proofErr w:type="gramEnd"/>
+    </w:p>
+    <w:p>
+      <w:pPr>
+        <w:shd w:val="clear" w:color="auto" w:fill="FFFFFF"/>
+        <w:tabs>
+          <w:tab w:val="left" w:pos="1815"/>
+        </w:tabs>
+        <w:spacing w:line="276" w:lineRule="auto"/>
+        <w:jc w:val="both"/>
+        <w:rPr>
+          <w:rFonts w:ascii="Times New Roman" w:hAnsi="Times New Roman" w:cs="Times New Roman"/>
+          <w:bCs/>
+          <w:sz w:val="26"/>
+          <w:szCs w:val="26"/>
+        </w:rPr>
+      </w:pPr>
+      <w:proofErr w:type="gramStart"/>
+      <w:r>
+        <w:rPr>
+          <w:rFonts w:ascii="Times New Roman" w:hAnsi="Times New Roman" w:cs="Times New Roman"/>
+          <w:bCs/>
+          <w:sz w:val="26"/>
+          <w:szCs w:val="26"/>
+        </w:rPr>
+        <w:t>Socket là một cổng logic nằm giữa process ứng dụng và end-end-transport protocol.</w:t>
+      </w:r>
+      <w:proofErr w:type="gramEnd"/>
+      <w:r>
+        <w:rPr>
+          <w:rFonts w:ascii="Times New Roman" w:hAnsi="Times New Roman" w:cs="Times New Roman"/>
+          <w:bCs/>
+          <w:sz w:val="26"/>
+          <w:szCs w:val="26"/>
+        </w:rPr>
+        <w:t xml:space="preserve"> Có hai loại socket thường dùng là Stream Socket (dựa trên giao thức TCP) và Datagram Socket (dựa trên giao thức UDP). Một TCP/IP socket bao gồm một địa chỉ IP và một </w:t>
+      </w:r>
+      <w:proofErr w:type="gramStart"/>
+      <w:r>
+        <w:rPr>
+          <w:rFonts w:ascii="Times New Roman" w:hAnsi="Times New Roman" w:cs="Times New Roman"/>
+          <w:bCs/>
+          <w:sz w:val="26"/>
+          <w:szCs w:val="26"/>
+        </w:rPr>
+        <w:t>port</w:t>
+      </w:r>
+      <w:proofErr w:type="gramEnd"/>
+      <w:r>
+        <w:rPr>
+          <w:rFonts w:ascii="Times New Roman" w:hAnsi="Times New Roman" w:cs="Times New Roman"/>
+          <w:bCs/>
+          <w:sz w:val="26"/>
+          <w:szCs w:val="26"/>
+        </w:rPr>
+        <w:t xml:space="preserve">. </w:t>
+      </w:r>
+      <w:proofErr w:type="gramStart"/>
+      <w:r>
+        <w:rPr>
+          <w:rFonts w:ascii="Times New Roman" w:hAnsi="Times New Roman" w:cs="Times New Roman"/>
+          <w:bCs/>
+          <w:sz w:val="26"/>
+          <w:szCs w:val="26"/>
+        </w:rPr>
+        <w:t>Địa chỉ IP để xác định máy tính trên mạng còn port xác định một tiến trình trên một máy trong mạng.</w:t>
+      </w:r>
+      <w:proofErr w:type="gramEnd"/>
+    </w:p>
+    <w:p>
+      <w:pPr>
+        <w:shd w:val="clear" w:color="auto" w:fill="FFFFFF"/>
+        <w:tabs>
+          <w:tab w:val="left" w:pos="1815"/>
+        </w:tabs>
+        <w:spacing w:line="276" w:lineRule="auto"/>
+        <w:jc w:val="both"/>
+        <w:rPr>
+          <w:rFonts w:ascii="Times New Roman" w:hAnsi="Times New Roman" w:cs="Times New Roman"/>
+          <w:sz w:val="26"/>
+          <w:szCs w:val="26"/>
+          <w:shd w:val="clear" w:color="auto" w:fill="FAFAFA"/>
+        </w:rPr>
+      </w:pPr>
+      <w:bookmarkStart w:id="0" w:name="OLE_LINK24"/>
+      <w:bookmarkStart w:id="1" w:name="OLE_LINK25"/>
+      <w:r>
+        <w:rPr>
+          <w:rFonts w:ascii="Times New Roman" w:hAnsi="Times New Roman" w:cs="Times New Roman"/>
+          <w:sz w:val="26"/>
+          <w:szCs w:val="26"/>
+          <w:shd w:val="clear" w:color="auto" w:fill="FAFAFA"/>
+        </w:rPr>
+        <w:t xml:space="preserve">       Giải thuật cho client (ở đây ta dùng giao thức TCP để đảm bảo dữ liệu truyền đến nơi nhận một cách đáng tin cậy và đúng thứ tự).</w:t>
+      </w:r>
+    </w:p>
+    <w:p>
+      <w:pPr>
+        <w:numPr>
+          <w:ilvl w:val="0"/>
+          <w:numId w:val="3"/>
+        </w:numPr>
+        <w:shd w:val="clear" w:color="auto" w:fill="FFFFFF"/>
+        <w:spacing w:after="0" w:line="276" w:lineRule="auto"/>
+        <w:jc w:val="both"/>
+        <w:rPr>
+          <w:rFonts w:ascii="Times New Roman" w:hAnsi="Times New Roman" w:cs="Times New Roman"/>
+          <w:sz w:val="26"/>
+          <w:szCs w:val="26"/>
+        </w:rPr>
+      </w:pPr>
+      <w:r>
+        <w:rPr>
+          <w:rFonts w:ascii="Times New Roman" w:hAnsi="Times New Roman" w:cs="Times New Roman"/>
+          <w:sz w:val="26"/>
+          <w:szCs w:val="26"/>
+        </w:rPr>
+        <w:t>Xác định địa chỉ server</w:t>
+      </w:r>
+    </w:p>
+    <w:p>
+      <w:pPr>
+        <w:numPr>
+          <w:ilvl w:val="0"/>
+          <w:numId w:val="3"/>
+        </w:numPr>
+        <w:shd w:val="clear" w:color="auto" w:fill="FFFFFF"/>
+        <w:spacing w:after="0" w:line="276" w:lineRule="auto"/>
+        <w:jc w:val="both"/>
+        <w:rPr>
+          <w:rFonts w:ascii="Times New Roman" w:hAnsi="Times New Roman" w:cs="Times New Roman"/>
+          <w:sz w:val="26"/>
+          <w:szCs w:val="26"/>
+        </w:rPr>
+      </w:pPr>
+      <w:r>
+        <w:rPr>
+          <w:rFonts w:ascii="Times New Roman" w:hAnsi="Times New Roman" w:cs="Times New Roman"/>
+          <w:sz w:val="26"/>
+          <w:szCs w:val="26"/>
+        </w:rPr>
+        <w:t>Tạo socket</w:t>
+      </w:r>
+    </w:p>
+    <w:p>
+      <w:pPr>
+        <w:numPr>
+          <w:ilvl w:val="0"/>
+          <w:numId w:val="3"/>
+        </w:numPr>
+        <w:shd w:val="clear" w:color="auto" w:fill="FFFFFF"/>
+        <w:spacing w:after="0" w:line="276" w:lineRule="auto"/>
+        <w:jc w:val="both"/>
+        <w:rPr>
+          <w:rFonts w:ascii="Times New Roman" w:hAnsi="Times New Roman" w:cs="Times New Roman"/>
+          <w:sz w:val="26"/>
+          <w:szCs w:val="26"/>
+        </w:rPr>
+      </w:pPr>
+      <w:r>
+        <w:rPr>
+          <w:rFonts w:ascii="Times New Roman" w:hAnsi="Times New Roman" w:cs="Times New Roman"/>
+          <w:sz w:val="26"/>
+          <w:szCs w:val="26"/>
+        </w:rPr>
+        <w:t>Kết nối đến server</w:t>
+      </w:r>
+    </w:p>
+    <w:p>
+      <w:pPr>
+        <w:numPr>
+          <w:ilvl w:val="0"/>
+          <w:numId w:val="3"/>
+        </w:numPr>
+        <w:shd w:val="clear" w:color="auto" w:fill="FFFFFF"/>
+        <w:spacing w:after="0" w:line="276" w:lineRule="auto"/>
+        <w:jc w:val="both"/>
+        <w:rPr>
+          <w:rFonts w:ascii="Times New Roman" w:hAnsi="Times New Roman" w:cs="Times New Roman"/>
+          <w:sz w:val="26"/>
+          <w:szCs w:val="26"/>
+        </w:rPr>
+      </w:pPr>
+      <w:r>
+        <w:rPr>
+          <w:rFonts w:ascii="Times New Roman" w:hAnsi="Times New Roman" w:cs="Times New Roman"/>
+          <w:sz w:val="26"/>
+          <w:szCs w:val="26"/>
+        </w:rPr>
+        <w:t>Gửi nhận dữ liệu</w:t>
+      </w:r>
+    </w:p>
+    <w:p>
+      <w:pPr>
+        <w:numPr>
+          <w:ilvl w:val="0"/>
+          <w:numId w:val="3"/>
+        </w:numPr>
+        <w:shd w:val="clear" w:color="auto" w:fill="FFFFFF"/>
+        <w:spacing w:after="0" w:line="276" w:lineRule="auto"/>
+        <w:jc w:val="both"/>
+        <w:rPr>
+          <w:rFonts w:ascii="Times New Roman" w:hAnsi="Times New Roman" w:cs="Times New Roman"/>
+          <w:sz w:val="26"/>
+          <w:szCs w:val="26"/>
+        </w:rPr>
+      </w:pPr>
+      <w:r>
+        <w:rPr>
+          <w:rFonts w:ascii="Times New Roman" w:hAnsi="Times New Roman" w:cs="Times New Roman"/>
+          <w:sz w:val="26"/>
+          <w:szCs w:val="26"/>
+        </w:rPr>
+        <w:t>Đóng kết nối</w:t>
+      </w:r>
+    </w:p>
+    <w:p>
+      <w:pPr>
+        <w:shd w:val="clear" w:color="auto" w:fill="FFFFFF"/>
+        <w:spacing w:line="276" w:lineRule="auto"/>
+        <w:ind w:left="360"/>
+        <w:jc w:val="both"/>
+        <w:rPr>
+          <w:rFonts w:ascii="Times New Roman" w:hAnsi="Times New Roman" w:cs="Times New Roman"/>
+          <w:sz w:val="26"/>
+          <w:szCs w:val="26"/>
+        </w:rPr>
+      </w:pPr>
+      <w:r>
+        <w:rPr>
+          <w:rFonts w:ascii="Times New Roman" w:hAnsi="Times New Roman" w:cs="Times New Roman"/>
+          <w:sz w:val="26"/>
+          <w:szCs w:val="26"/>
+        </w:rPr>
+        <w:t>Giải thuật cho server</w:t>
+      </w:r>
+    </w:p>
+    <w:p>
+      <w:pPr>
+        <w:numPr>
+          <w:ilvl w:val="0"/>
+          <w:numId w:val="3"/>
+        </w:numPr>
+        <w:shd w:val="clear" w:color="auto" w:fill="FFFFFF"/>
+        <w:spacing w:after="0" w:line="276" w:lineRule="auto"/>
+        <w:jc w:val="both"/>
+        <w:rPr>
+          <w:rFonts w:ascii="Times New Roman" w:hAnsi="Times New Roman" w:cs="Times New Roman"/>
+          <w:sz w:val="26"/>
+          <w:szCs w:val="26"/>
+        </w:rPr>
+      </w:pPr>
+      <w:bookmarkStart w:id="2" w:name="OLE_LINK11"/>
+      <w:bookmarkStart w:id="3" w:name="OLE_LINK12"/>
+      <w:r>
+        <w:rPr>
+          <w:rFonts w:ascii="Times New Roman" w:hAnsi="Times New Roman" w:cs="Times New Roman"/>
+          <w:sz w:val="26"/>
+          <w:szCs w:val="26"/>
+        </w:rPr>
+        <w:t>Tạo socket, đăng ký với hệ thống</w:t>
+      </w:r>
+    </w:p>
+    <w:bookmarkEnd w:id="2"/>
+    <w:bookmarkEnd w:id="3"/>
+    <w:p>
+      <w:pPr>
+        <w:numPr>
+          <w:ilvl w:val="0"/>
+          <w:numId w:val="3"/>
+        </w:numPr>
+        <w:shd w:val="clear" w:color="auto" w:fill="FFFFFF"/>
+        <w:spacing w:after="0" w:line="276" w:lineRule="auto"/>
+        <w:jc w:val="both"/>
+        <w:rPr>
+          <w:rFonts w:ascii="Times New Roman" w:hAnsi="Times New Roman" w:cs="Times New Roman"/>
+          <w:sz w:val="26"/>
+          <w:szCs w:val="26"/>
+        </w:rPr>
+      </w:pPr>
+      <w:r>
+        <w:rPr>
+          <w:rFonts w:ascii="Times New Roman" w:hAnsi="Times New Roman" w:cs="Times New Roman"/>
+          <w:sz w:val="26"/>
+          <w:szCs w:val="26"/>
+        </w:rPr>
+        <w:t>Đặt socket ở chế độ chờ, lắng nghe kế nối</w:t>
+      </w:r>
+    </w:p>
+    <w:p>
+      <w:pPr>
+        <w:numPr>
+          <w:ilvl w:val="0"/>
+          <w:numId w:val="3"/>
+        </w:numPr>
+        <w:shd w:val="clear" w:color="auto" w:fill="FFFFFF"/>
+        <w:spacing w:after="0" w:line="276" w:lineRule="auto"/>
+        <w:jc w:val="both"/>
+        <w:rPr>
+          <w:rFonts w:ascii="Times New Roman" w:hAnsi="Times New Roman" w:cs="Times New Roman"/>
+          <w:sz w:val="26"/>
+          <w:szCs w:val="26"/>
+        </w:rPr>
+      </w:pPr>
+      <w:r>
+        <w:rPr>
+          <w:rFonts w:ascii="Times New Roman" w:hAnsi="Times New Roman" w:cs="Times New Roman"/>
+          <w:sz w:val="26"/>
+          <w:szCs w:val="26"/>
+        </w:rPr>
+        <w:t>Khi có request từ client, chấp nhận kết nối, tạo một process con để xử lý. Quay lại trạng thái chờ, lắng nghe kết nối mới.</w:t>
+      </w:r>
+    </w:p>
+    <w:p>
+      <w:pPr>
+        <w:numPr>
+          <w:ilvl w:val="0"/>
+          <w:numId w:val="3"/>
+        </w:numPr>
+        <w:shd w:val="clear" w:color="auto" w:fill="FFFFFF"/>
+        <w:spacing w:after="0" w:line="276" w:lineRule="auto"/>
+        <w:jc w:val="both"/>
+        <w:rPr>
+          <w:rFonts w:ascii="Times New Roman" w:hAnsi="Times New Roman" w:cs="Times New Roman"/>
+          <w:sz w:val="26"/>
+          <w:szCs w:val="26"/>
+        </w:rPr>
+      </w:pPr>
+      <w:r>
+        <w:rPr>
+          <w:rFonts w:ascii="Times New Roman" w:hAnsi="Times New Roman" w:cs="Times New Roman"/>
+          <w:sz w:val="26"/>
+          <w:szCs w:val="26"/>
+        </w:rPr>
+        <w:lastRenderedPageBreak/>
+        <w:t>Công việc của process con:</w:t>
+      </w:r>
+    </w:p>
+    <w:p>
+      <w:pPr>
+        <w:numPr>
+          <w:ilvl w:val="1"/>
+          <w:numId w:val="3"/>
+        </w:numPr>
+        <w:shd w:val="clear" w:color="auto" w:fill="FFFFFF"/>
+        <w:spacing w:after="0" w:line="276" w:lineRule="auto"/>
+        <w:jc w:val="both"/>
+        <w:rPr>
+          <w:rFonts w:ascii="Times New Roman" w:hAnsi="Times New Roman" w:cs="Times New Roman"/>
+          <w:sz w:val="26"/>
+          <w:szCs w:val="26"/>
+        </w:rPr>
+      </w:pPr>
+      <w:r>
+        <w:rPr>
+          <w:rFonts w:ascii="Times New Roman" w:hAnsi="Times New Roman" w:cs="Times New Roman"/>
+          <w:sz w:val="26"/>
+          <w:szCs w:val="26"/>
+        </w:rPr>
+        <w:t>Nhận thông tin kết nối của client.</w:t>
+      </w:r>
+    </w:p>
+    <w:p>
+      <w:pPr>
+        <w:numPr>
+          <w:ilvl w:val="1"/>
+          <w:numId w:val="3"/>
+        </w:numPr>
+        <w:shd w:val="clear" w:color="auto" w:fill="FFFFFF"/>
+        <w:spacing w:after="0" w:line="276" w:lineRule="auto"/>
+        <w:jc w:val="both"/>
+        <w:rPr>
+          <w:rFonts w:ascii="Times New Roman" w:hAnsi="Times New Roman" w:cs="Times New Roman"/>
+          <w:sz w:val="26"/>
+          <w:szCs w:val="26"/>
+        </w:rPr>
+      </w:pPr>
+      <w:r>
+        <w:rPr>
+          <w:rFonts w:ascii="Times New Roman" w:hAnsi="Times New Roman" w:cs="Times New Roman"/>
+          <w:sz w:val="26"/>
+          <w:szCs w:val="26"/>
+        </w:rPr>
+        <w:t>Giao tiếp với client</w:t>
+      </w:r>
+    </w:p>
+    <w:p>
+      <w:pPr>
+        <w:numPr>
+          <w:ilvl w:val="1"/>
+          <w:numId w:val="3"/>
+        </w:numPr>
+        <w:shd w:val="clear" w:color="auto" w:fill="FFFFFF"/>
+        <w:spacing w:after="0" w:line="276" w:lineRule="auto"/>
+        <w:jc w:val="both"/>
+        <w:rPr>
+          <w:rFonts w:ascii="Times New Roman" w:hAnsi="Times New Roman" w:cs="Times New Roman"/>
+          <w:sz w:val="26"/>
+          <w:szCs w:val="26"/>
+        </w:rPr>
+      </w:pPr>
+      <w:r>
+        <w:rPr>
+          <w:rFonts w:ascii="Times New Roman" w:hAnsi="Times New Roman" w:cs="Times New Roman"/>
+          <w:sz w:val="26"/>
+          <w:szCs w:val="26"/>
+        </w:rPr>
+        <w:t>Đóng kết nối và kết thúc process con.</w:t>
+      </w:r>
+    </w:p>
+    <w:bookmarkEnd w:id="0"/>
+    <w:bookmarkEnd w:id="1"/>
+    <w:p>
+      <w:pPr>
+        <w:pStyle w:val="ListParagraph"/>
+        <w:spacing w:line="276" w:lineRule="auto"/>
+        <w:jc w:val="both"/>
+        <w:rPr>
+          <w:rFonts w:ascii="Times New Roman" w:hAnsi="Times New Roman" w:cs="Times New Roman"/>
+          <w:sz w:val="26"/>
+          <w:szCs w:val="26"/>
+        </w:rPr>
+      </w:pPr>
+    </w:p>
+    <w:p>
+      <w:pPr>
+        <w:pStyle w:val="ListParagraph"/>
+        <w:numPr>
+          <w:ilvl w:val="0"/>
+          <w:numId w:val="2"/>
+        </w:numPr>
+        <w:spacing w:line="276" w:lineRule="auto"/>
+        <w:jc w:val="both"/>
+        <w:rPr>
+          <w:rFonts w:ascii="Times New Roman" w:hAnsi="Times New Roman" w:cs="Times New Roman"/>
+          <w:sz w:val="26"/>
+          <w:szCs w:val="26"/>
+        </w:rPr>
+      </w:pPr>
+      <w:proofErr w:type="gramStart"/>
+      <w:r>
+        <w:rPr>
+          <w:rFonts w:ascii="Times New Roman" w:hAnsi="Times New Roman" w:cs="Times New Roman"/>
+          <w:sz w:val="26"/>
+          <w:szCs w:val="26"/>
+        </w:rPr>
+        <w:t>An</w:t>
+      </w:r>
+      <w:proofErr w:type="gramEnd"/>
+      <w:r>
+        <w:rPr>
+          <w:rFonts w:ascii="Times New Roman" w:hAnsi="Times New Roman" w:cs="Times New Roman"/>
+          <w:sz w:val="26"/>
+          <w:szCs w:val="26"/>
+        </w:rPr>
+        <w:t xml:space="preserve"> toàn, bảo mậ</w:t>
+      </w:r>
+      <w:r>
+        <w:rPr>
+          <w:rFonts w:ascii="Times New Roman" w:hAnsi="Times New Roman" w:cs="Times New Roman"/>
+          <w:sz w:val="26"/>
+          <w:szCs w:val="26"/>
+        </w:rPr>
+        <w:t>t, tiện dụng.</w:t>
+      </w:r>
+    </w:p>
+    <w:p>
+      <w:pPr>
+        <w:pStyle w:val="ListParagraph"/>
+        <w:spacing w:line="276" w:lineRule="auto"/>
+        <w:jc w:val="both"/>
+        <w:rPr>
+          <w:rFonts w:ascii="Times New Roman" w:hAnsi="Times New Roman" w:cs="Times New Roman"/>
+          <w:sz w:val="26"/>
+          <w:szCs w:val="26"/>
         </w:rPr>
       </w:pPr>
     </w:p>
     <w:sectPr>
       <w:pgSz w:w="12240" w:h="15840"/>
-      <w:pgMar w:top="1418" w:right="1418" w:bottom="1418" w:left="1985" w:header="720" w:footer="720" w:gutter="0"/>
+      <w:pgMar w:top="1440" w:right="1440" w:bottom="1440" w:left="1440" w:header="720" w:footer="720" w:gutter="0"/>
       <w:cols w:space="720"/>
       <w:docGrid w:linePitch="360"/>
     </w:sectPr>
@@ -259,6 +1030,240 @@
 <file path=word/numbering.xml><?xml version="1.0" encoding="utf-8"?>
 <w:numbering xmlns:ve="http://schemas.openxmlformats.org/markup-compatibility/2006" xmlns:o="urn:schemas-microsoft-com:office:office" xmlns:r="http://schemas.openxmlformats.org/officeDocument/2006/relationships" xmlns:m="http://schemas.openxmlformats.org/officeDocument/2006/math" xmlns:v="urn:schemas-microsoft-com:vml" xmlns:wp="http://schemas.openxmlformats.org/drawingml/2006/wordprocessingDrawing" xmlns:w10="urn:schemas-microsoft-com:office:word" xmlns:w="http://schemas.openxmlformats.org/wordprocessingml/2006/main" xmlns:wne="http://schemas.microsoft.com/office/word/2006/wordml">
   <w:abstractNum w:abstractNumId="0">
+    <w:nsid w:val="08A431B5"/>
+    <w:multiLevelType w:val="multilevel"/>
+    <w:tmpl w:val="06380A00"/>
+    <w:lvl w:ilvl="0">
+      <w:start w:val="1"/>
+      <w:numFmt w:val="bullet"/>
+      <w:lvlText w:val=""/>
+      <w:lvlJc w:val="left"/>
+      <w:pPr>
+        <w:tabs>
+          <w:tab w:val="num" w:pos="720"/>
+        </w:tabs>
+        <w:ind w:left="720" w:hanging="360"/>
+      </w:pPr>
+      <w:rPr>
+        <w:rFonts w:ascii="Symbol" w:hAnsi="Symbol" w:hint="default"/>
+        <w:sz w:val="20"/>
+      </w:rPr>
+    </w:lvl>
+    <w:lvl w:ilvl="1">
+      <w:start w:val="2"/>
+      <w:numFmt w:val="bullet"/>
+      <w:lvlText w:val="-"/>
+      <w:lvlJc w:val="left"/>
+      <w:pPr>
+        <w:ind w:left="1440" w:hanging="360"/>
+      </w:pPr>
+      <w:rPr>
+        <w:rFonts w:ascii="Times New Roman" w:eastAsia="Times New Roman" w:hAnsi="Times New Roman" w:cs="Times New Roman" w:hint="default"/>
+      </w:rPr>
+    </w:lvl>
+    <w:lvl w:ilvl="2" w:tentative="1">
+      <w:start w:val="1"/>
+      <w:numFmt w:val="bullet"/>
+      <w:lvlText w:val=""/>
+      <w:lvlJc w:val="left"/>
+      <w:pPr>
+        <w:tabs>
+          <w:tab w:val="num" w:pos="2160"/>
+        </w:tabs>
+        <w:ind w:left="2160" w:hanging="360"/>
+      </w:pPr>
+      <w:rPr>
+        <w:rFonts w:ascii="Wingdings" w:hAnsi="Wingdings" w:hint="default"/>
+        <w:sz w:val="20"/>
+      </w:rPr>
+    </w:lvl>
+    <w:lvl w:ilvl="3" w:tentative="1">
+      <w:start w:val="1"/>
+      <w:numFmt w:val="bullet"/>
+      <w:lvlText w:val=""/>
+      <w:lvlJc w:val="left"/>
+      <w:pPr>
+        <w:tabs>
+          <w:tab w:val="num" w:pos="2880"/>
+        </w:tabs>
+        <w:ind w:left="2880" w:hanging="360"/>
+      </w:pPr>
+      <w:rPr>
+        <w:rFonts w:ascii="Wingdings" w:hAnsi="Wingdings" w:hint="default"/>
+        <w:sz w:val="20"/>
+      </w:rPr>
+    </w:lvl>
+    <w:lvl w:ilvl="4" w:tentative="1">
+      <w:start w:val="1"/>
+      <w:numFmt w:val="bullet"/>
+      <w:lvlText w:val=""/>
+      <w:lvlJc w:val="left"/>
+      <w:pPr>
+        <w:tabs>
+          <w:tab w:val="num" w:pos="3600"/>
+        </w:tabs>
+        <w:ind w:left="3600" w:hanging="360"/>
+      </w:pPr>
+      <w:rPr>
+        <w:rFonts w:ascii="Wingdings" w:hAnsi="Wingdings" w:hint="default"/>
+        <w:sz w:val="20"/>
+      </w:rPr>
+    </w:lvl>
+    <w:lvl w:ilvl="5" w:tentative="1">
+      <w:start w:val="1"/>
+      <w:numFmt w:val="bullet"/>
+      <w:lvlText w:val=""/>
+      <w:lvlJc w:val="left"/>
+      <w:pPr>
+        <w:tabs>
+          <w:tab w:val="num" w:pos="4320"/>
+        </w:tabs>
+        <w:ind w:left="4320" w:hanging="360"/>
+      </w:pPr>
+      <w:rPr>
+        <w:rFonts w:ascii="Wingdings" w:hAnsi="Wingdings" w:hint="default"/>
+        <w:sz w:val="20"/>
+      </w:rPr>
+    </w:lvl>
+    <w:lvl w:ilvl="6" w:tentative="1">
+      <w:start w:val="1"/>
+      <w:numFmt w:val="bullet"/>
+      <w:lvlText w:val=""/>
+      <w:lvlJc w:val="left"/>
+      <w:pPr>
+        <w:tabs>
+          <w:tab w:val="num" w:pos="5040"/>
+        </w:tabs>
+        <w:ind w:left="5040" w:hanging="360"/>
+      </w:pPr>
+      <w:rPr>
+        <w:rFonts w:ascii="Wingdings" w:hAnsi="Wingdings" w:hint="default"/>
+        <w:sz w:val="20"/>
+      </w:rPr>
+    </w:lvl>
+    <w:lvl w:ilvl="7" w:tentative="1">
+      <w:start w:val="1"/>
+      <w:numFmt w:val="bullet"/>
+      <w:lvlText w:val=""/>
+      <w:lvlJc w:val="left"/>
+      <w:pPr>
+        <w:tabs>
+          <w:tab w:val="num" w:pos="5760"/>
+        </w:tabs>
+        <w:ind w:left="5760" w:hanging="360"/>
+      </w:pPr>
+      <w:rPr>
+        <w:rFonts w:ascii="Wingdings" w:hAnsi="Wingdings" w:hint="default"/>
+        <w:sz w:val="20"/>
+      </w:rPr>
+    </w:lvl>
+    <w:lvl w:ilvl="8" w:tentative="1">
+      <w:start w:val="1"/>
+      <w:numFmt w:val="bullet"/>
+      <w:lvlText w:val=""/>
+      <w:lvlJc w:val="left"/>
+      <w:pPr>
+        <w:tabs>
+          <w:tab w:val="num" w:pos="6480"/>
+        </w:tabs>
+        <w:ind w:left="6480" w:hanging="360"/>
+      </w:pPr>
+      <w:rPr>
+        <w:rFonts w:ascii="Wingdings" w:hAnsi="Wingdings" w:hint="default"/>
+        <w:sz w:val="20"/>
+      </w:rPr>
+    </w:lvl>
+  </w:abstractNum>
+  <w:abstractNum w:abstractNumId="1">
+    <w:nsid w:val="3D150546"/>
+    <w:multiLevelType w:val="hybridMultilevel"/>
+    <w:tmpl w:val="DE201D62"/>
+    <w:lvl w:ilvl="0" w:tplc="0409000F">
+      <w:start w:val="1"/>
+      <w:numFmt w:val="decimal"/>
+      <w:lvlText w:val="%1."/>
+      <w:lvlJc w:val="left"/>
+      <w:pPr>
+        <w:ind w:left="720" w:hanging="360"/>
+      </w:pPr>
+      <w:rPr>
+        <w:rFonts w:hint="default"/>
+      </w:rPr>
+    </w:lvl>
+    <w:lvl w:ilvl="1" w:tplc="04090019" w:tentative="1">
+      <w:start w:val="1"/>
+      <w:numFmt w:val="lowerLetter"/>
+      <w:lvlText w:val="%2."/>
+      <w:lvlJc w:val="left"/>
+      <w:pPr>
+        <w:ind w:left="1440" w:hanging="360"/>
+      </w:pPr>
+    </w:lvl>
+    <w:lvl w:ilvl="2" w:tplc="0409001B" w:tentative="1">
+      <w:start w:val="1"/>
+      <w:numFmt w:val="lowerRoman"/>
+      <w:lvlText w:val="%3."/>
+      <w:lvlJc w:val="right"/>
+      <w:pPr>
+        <w:ind w:left="2160" w:hanging="180"/>
+      </w:pPr>
+    </w:lvl>
+    <w:lvl w:ilvl="3" w:tplc="0409000F" w:tentative="1">
+      <w:start w:val="1"/>
+      <w:numFmt w:val="decimal"/>
+      <w:lvlText w:val="%4."/>
+      <w:lvlJc w:val="left"/>
+      <w:pPr>
+        <w:ind w:left="2880" w:hanging="360"/>
+      </w:pPr>
+    </w:lvl>
+    <w:lvl w:ilvl="4" w:tplc="04090019" w:tentative="1">
+      <w:start w:val="1"/>
+      <w:numFmt w:val="lowerLetter"/>
+      <w:lvlText w:val="%5."/>
+      <w:lvlJc w:val="left"/>
+      <w:pPr>
+        <w:ind w:left="3600" w:hanging="360"/>
+      </w:pPr>
+    </w:lvl>
+    <w:lvl w:ilvl="5" w:tplc="0409001B" w:tentative="1">
+      <w:start w:val="1"/>
+      <w:numFmt w:val="lowerRoman"/>
+      <w:lvlText w:val="%6."/>
+      <w:lvlJc w:val="right"/>
+      <w:pPr>
+        <w:ind w:left="4320" w:hanging="180"/>
+      </w:pPr>
+    </w:lvl>
+    <w:lvl w:ilvl="6" w:tplc="0409000F" w:tentative="1">
+      <w:start w:val="1"/>
+      <w:numFmt w:val="decimal"/>
+      <w:lvlText w:val="%7."/>
+      <w:lvlJc w:val="left"/>
+      <w:pPr>
+        <w:ind w:left="5040" w:hanging="360"/>
+      </w:pPr>
+    </w:lvl>
+    <w:lvl w:ilvl="7" w:tplc="04090019" w:tentative="1">
+      <w:start w:val="1"/>
+      <w:numFmt w:val="lowerLetter"/>
+      <w:lvlText w:val="%8."/>
+      <w:lvlJc w:val="left"/>
+      <w:pPr>
+        <w:ind w:left="5760" w:hanging="360"/>
+      </w:pPr>
+    </w:lvl>
+    <w:lvl w:ilvl="8" w:tplc="0409001B" w:tentative="1">
+      <w:start w:val="1"/>
+      <w:numFmt w:val="lowerRoman"/>
+      <w:lvlText w:val="%9."/>
+      <w:lvlJc w:val="right"/>
+      <w:pPr>
+        <w:ind w:left="6480" w:hanging="180"/>
+      </w:pPr>
+    </w:lvl>
+  </w:abstractNum>
+  <w:abstractNum w:abstractNumId="2">
     <w:nsid w:val="4BE83FC6"/>
     <w:multiLevelType w:val="hybridMultilevel"/>
     <w:tmpl w:val="8F2C003C"/>
@@ -370,8 +1375,488 @@
       </w:rPr>
     </w:lvl>
   </w:abstractNum>
+  <w:abstractNum w:abstractNumId="3">
+    <w:nsid w:val="50FD5377"/>
+    <w:multiLevelType w:val="multilevel"/>
+    <w:tmpl w:val="87123486"/>
+    <w:lvl w:ilvl="0">
+      <w:start w:val="1"/>
+      <w:numFmt w:val="bullet"/>
+      <w:lvlText w:val=""/>
+      <w:lvlJc w:val="left"/>
+      <w:pPr>
+        <w:tabs>
+          <w:tab w:val="num" w:pos="720"/>
+        </w:tabs>
+        <w:ind w:left="720" w:hanging="360"/>
+      </w:pPr>
+      <w:rPr>
+        <w:rFonts w:ascii="Symbol" w:hAnsi="Symbol" w:hint="default"/>
+        <w:sz w:val="20"/>
+      </w:rPr>
+    </w:lvl>
+    <w:lvl w:ilvl="1" w:tentative="1">
+      <w:start w:val="1"/>
+      <w:numFmt w:val="bullet"/>
+      <w:lvlText w:val="o"/>
+      <w:lvlJc w:val="left"/>
+      <w:pPr>
+        <w:tabs>
+          <w:tab w:val="num" w:pos="1440"/>
+        </w:tabs>
+        <w:ind w:left="1440" w:hanging="360"/>
+      </w:pPr>
+      <w:rPr>
+        <w:rFonts w:ascii="Courier New" w:hAnsi="Courier New" w:hint="default"/>
+        <w:sz w:val="20"/>
+      </w:rPr>
+    </w:lvl>
+    <w:lvl w:ilvl="2" w:tentative="1">
+      <w:start w:val="1"/>
+      <w:numFmt w:val="bullet"/>
+      <w:lvlText w:val=""/>
+      <w:lvlJc w:val="left"/>
+      <w:pPr>
+        <w:tabs>
+          <w:tab w:val="num" w:pos="2160"/>
+        </w:tabs>
+        <w:ind w:left="2160" w:hanging="360"/>
+      </w:pPr>
+      <w:rPr>
+        <w:rFonts w:ascii="Wingdings" w:hAnsi="Wingdings" w:hint="default"/>
+        <w:sz w:val="20"/>
+      </w:rPr>
+    </w:lvl>
+    <w:lvl w:ilvl="3" w:tentative="1">
+      <w:start w:val="1"/>
+      <w:numFmt w:val="bullet"/>
+      <w:lvlText w:val=""/>
+      <w:lvlJc w:val="left"/>
+      <w:pPr>
+        <w:tabs>
+          <w:tab w:val="num" w:pos="2880"/>
+        </w:tabs>
+        <w:ind w:left="2880" w:hanging="360"/>
+      </w:pPr>
+      <w:rPr>
+        <w:rFonts w:ascii="Wingdings" w:hAnsi="Wingdings" w:hint="default"/>
+        <w:sz w:val="20"/>
+      </w:rPr>
+    </w:lvl>
+    <w:lvl w:ilvl="4" w:tentative="1">
+      <w:start w:val="1"/>
+      <w:numFmt w:val="bullet"/>
+      <w:lvlText w:val=""/>
+      <w:lvlJc w:val="left"/>
+      <w:pPr>
+        <w:tabs>
+          <w:tab w:val="num" w:pos="3600"/>
+        </w:tabs>
+        <w:ind w:left="3600" w:hanging="360"/>
+      </w:pPr>
+      <w:rPr>
+        <w:rFonts w:ascii="Wingdings" w:hAnsi="Wingdings" w:hint="default"/>
+        <w:sz w:val="20"/>
+      </w:rPr>
+    </w:lvl>
+    <w:lvl w:ilvl="5" w:tentative="1">
+      <w:start w:val="1"/>
+      <w:numFmt w:val="bullet"/>
+      <w:lvlText w:val=""/>
+      <w:lvlJc w:val="left"/>
+      <w:pPr>
+        <w:tabs>
+          <w:tab w:val="num" w:pos="4320"/>
+        </w:tabs>
+        <w:ind w:left="4320" w:hanging="360"/>
+      </w:pPr>
+      <w:rPr>
+        <w:rFonts w:ascii="Wingdings" w:hAnsi="Wingdings" w:hint="default"/>
+        <w:sz w:val="20"/>
+      </w:rPr>
+    </w:lvl>
+    <w:lvl w:ilvl="6" w:tentative="1">
+      <w:start w:val="1"/>
+      <w:numFmt w:val="bullet"/>
+      <w:lvlText w:val=""/>
+      <w:lvlJc w:val="left"/>
+      <w:pPr>
+        <w:tabs>
+          <w:tab w:val="num" w:pos="5040"/>
+        </w:tabs>
+        <w:ind w:left="5040" w:hanging="360"/>
+      </w:pPr>
+      <w:rPr>
+        <w:rFonts w:ascii="Wingdings" w:hAnsi="Wingdings" w:hint="default"/>
+        <w:sz w:val="20"/>
+      </w:rPr>
+    </w:lvl>
+    <w:lvl w:ilvl="7" w:tentative="1">
+      <w:start w:val="1"/>
+      <w:numFmt w:val="bullet"/>
+      <w:lvlText w:val=""/>
+      <w:lvlJc w:val="left"/>
+      <w:pPr>
+        <w:tabs>
+          <w:tab w:val="num" w:pos="5760"/>
+        </w:tabs>
+        <w:ind w:left="5760" w:hanging="360"/>
+      </w:pPr>
+      <w:rPr>
+        <w:rFonts w:ascii="Wingdings" w:hAnsi="Wingdings" w:hint="default"/>
+        <w:sz w:val="20"/>
+      </w:rPr>
+    </w:lvl>
+    <w:lvl w:ilvl="8" w:tentative="1">
+      <w:start w:val="1"/>
+      <w:numFmt w:val="bullet"/>
+      <w:lvlText w:val=""/>
+      <w:lvlJc w:val="left"/>
+      <w:pPr>
+        <w:tabs>
+          <w:tab w:val="num" w:pos="6480"/>
+        </w:tabs>
+        <w:ind w:left="6480" w:hanging="360"/>
+      </w:pPr>
+      <w:rPr>
+        <w:rFonts w:ascii="Wingdings" w:hAnsi="Wingdings" w:hint="default"/>
+        <w:sz w:val="20"/>
+      </w:rPr>
+    </w:lvl>
+  </w:abstractNum>
+  <w:abstractNum w:abstractNumId="4">
+    <w:nsid w:val="6A8C5E21"/>
+    <w:multiLevelType w:val="hybridMultilevel"/>
+    <w:tmpl w:val="DF6E1FBC"/>
+    <w:lvl w:ilvl="0" w:tplc="6A781624">
+      <w:numFmt w:val="bullet"/>
+      <w:lvlText w:val=""/>
+      <w:lvlJc w:val="left"/>
+      <w:pPr>
+        <w:ind w:left="1080" w:hanging="360"/>
+      </w:pPr>
+      <w:rPr>
+        <w:rFonts w:ascii="Wingdings" w:eastAsiaTheme="minorHAnsi" w:hAnsi="Wingdings" w:cs="Times New Roman" w:hint="default"/>
+      </w:rPr>
+    </w:lvl>
+    <w:lvl w:ilvl="1" w:tplc="04090003" w:tentative="1">
+      <w:start w:val="1"/>
+      <w:numFmt w:val="bullet"/>
+      <w:lvlText w:val="o"/>
+      <w:lvlJc w:val="left"/>
+      <w:pPr>
+        <w:ind w:left="1800" w:hanging="360"/>
+      </w:pPr>
+      <w:rPr>
+        <w:rFonts w:ascii="Courier New" w:hAnsi="Courier New" w:cs="Courier New" w:hint="default"/>
+      </w:rPr>
+    </w:lvl>
+    <w:lvl w:ilvl="2" w:tplc="04090005" w:tentative="1">
+      <w:start w:val="1"/>
+      <w:numFmt w:val="bullet"/>
+      <w:lvlText w:val=""/>
+      <w:lvlJc w:val="left"/>
+      <w:pPr>
+        <w:ind w:left="2520" w:hanging="360"/>
+      </w:pPr>
+      <w:rPr>
+        <w:rFonts w:ascii="Wingdings" w:hAnsi="Wingdings" w:hint="default"/>
+      </w:rPr>
+    </w:lvl>
+    <w:lvl w:ilvl="3" w:tplc="04090001" w:tentative="1">
+      <w:start w:val="1"/>
+      <w:numFmt w:val="bullet"/>
+      <w:lvlText w:val=""/>
+      <w:lvlJc w:val="left"/>
+      <w:pPr>
+        <w:ind w:left="3240" w:hanging="360"/>
+      </w:pPr>
+      <w:rPr>
+        <w:rFonts w:ascii="Symbol" w:hAnsi="Symbol" w:hint="default"/>
+      </w:rPr>
+    </w:lvl>
+    <w:lvl w:ilvl="4" w:tplc="04090003" w:tentative="1">
+      <w:start w:val="1"/>
+      <w:numFmt w:val="bullet"/>
+      <w:lvlText w:val="o"/>
+      <w:lvlJc w:val="left"/>
+      <w:pPr>
+        <w:ind w:left="3960" w:hanging="360"/>
+      </w:pPr>
+      <w:rPr>
+        <w:rFonts w:ascii="Courier New" w:hAnsi="Courier New" w:cs="Courier New" w:hint="default"/>
+      </w:rPr>
+    </w:lvl>
+    <w:lvl w:ilvl="5" w:tplc="04090005" w:tentative="1">
+      <w:start w:val="1"/>
+      <w:numFmt w:val="bullet"/>
+      <w:lvlText w:val=""/>
+      <w:lvlJc w:val="left"/>
+      <w:pPr>
+        <w:ind w:left="4680" w:hanging="360"/>
+      </w:pPr>
+      <w:rPr>
+        <w:rFonts w:ascii="Wingdings" w:hAnsi="Wingdings" w:hint="default"/>
+      </w:rPr>
+    </w:lvl>
+    <w:lvl w:ilvl="6" w:tplc="04090001" w:tentative="1">
+      <w:start w:val="1"/>
+      <w:numFmt w:val="bullet"/>
+      <w:lvlText w:val=""/>
+      <w:lvlJc w:val="left"/>
+      <w:pPr>
+        <w:ind w:left="5400" w:hanging="360"/>
+      </w:pPr>
+      <w:rPr>
+        <w:rFonts w:ascii="Symbol" w:hAnsi="Symbol" w:hint="default"/>
+      </w:rPr>
+    </w:lvl>
+    <w:lvl w:ilvl="7" w:tplc="04090003" w:tentative="1">
+      <w:start w:val="1"/>
+      <w:numFmt w:val="bullet"/>
+      <w:lvlText w:val="o"/>
+      <w:lvlJc w:val="left"/>
+      <w:pPr>
+        <w:ind w:left="6120" w:hanging="360"/>
+      </w:pPr>
+      <w:rPr>
+        <w:rFonts w:ascii="Courier New" w:hAnsi="Courier New" w:cs="Courier New" w:hint="default"/>
+      </w:rPr>
+    </w:lvl>
+    <w:lvl w:ilvl="8" w:tplc="04090005" w:tentative="1">
+      <w:start w:val="1"/>
+      <w:numFmt w:val="bullet"/>
+      <w:lvlText w:val=""/>
+      <w:lvlJc w:val="left"/>
+      <w:pPr>
+        <w:ind w:left="6840" w:hanging="360"/>
+      </w:pPr>
+      <w:rPr>
+        <w:rFonts w:ascii="Wingdings" w:hAnsi="Wingdings" w:hint="default"/>
+      </w:rPr>
+    </w:lvl>
+  </w:abstractNum>
+  <w:abstractNum w:abstractNumId="5">
+    <w:nsid w:val="6DE7104E"/>
+    <w:multiLevelType w:val="hybridMultilevel"/>
+    <w:tmpl w:val="C6368C50"/>
+    <w:lvl w:ilvl="0" w:tplc="0F6294E0">
+      <w:numFmt w:val="bullet"/>
+      <w:lvlText w:val=""/>
+      <w:lvlJc w:val="left"/>
+      <w:pPr>
+        <w:ind w:left="720" w:hanging="360"/>
+      </w:pPr>
+      <w:rPr>
+        <w:rFonts w:ascii="Wingdings" w:eastAsiaTheme="minorHAnsi" w:hAnsi="Wingdings" w:cs="Times New Roman" w:hint="default"/>
+      </w:rPr>
+    </w:lvl>
+    <w:lvl w:ilvl="1" w:tplc="04090003" w:tentative="1">
+      <w:start w:val="1"/>
+      <w:numFmt w:val="bullet"/>
+      <w:lvlText w:val="o"/>
+      <w:lvlJc w:val="left"/>
+      <w:pPr>
+        <w:ind w:left="1440" w:hanging="360"/>
+      </w:pPr>
+      <w:rPr>
+        <w:rFonts w:ascii="Courier New" w:hAnsi="Courier New" w:cs="Courier New" w:hint="default"/>
+      </w:rPr>
+    </w:lvl>
+    <w:lvl w:ilvl="2" w:tplc="04090005" w:tentative="1">
+      <w:start w:val="1"/>
+      <w:numFmt w:val="bullet"/>
+      <w:lvlText w:val=""/>
+      <w:lvlJc w:val="left"/>
+      <w:pPr>
+        <w:ind w:left="2160" w:hanging="360"/>
+      </w:pPr>
+      <w:rPr>
+        <w:rFonts w:ascii="Wingdings" w:hAnsi="Wingdings" w:hint="default"/>
+      </w:rPr>
+    </w:lvl>
+    <w:lvl w:ilvl="3" w:tplc="04090001" w:tentative="1">
+      <w:start w:val="1"/>
+      <w:numFmt w:val="bullet"/>
+      <w:lvlText w:val=""/>
+      <w:lvlJc w:val="left"/>
+      <w:pPr>
+        <w:ind w:left="2880" w:hanging="360"/>
+      </w:pPr>
+      <w:rPr>
+        <w:rFonts w:ascii="Symbol" w:hAnsi="Symbol" w:hint="default"/>
+      </w:rPr>
+    </w:lvl>
+    <w:lvl w:ilvl="4" w:tplc="04090003" w:tentative="1">
+      <w:start w:val="1"/>
+      <w:numFmt w:val="bullet"/>
+      <w:lvlText w:val="o"/>
+      <w:lvlJc w:val="left"/>
+      <w:pPr>
+        <w:ind w:left="3600" w:hanging="360"/>
+      </w:pPr>
+      <w:rPr>
+        <w:rFonts w:ascii="Courier New" w:hAnsi="Courier New" w:cs="Courier New" w:hint="default"/>
+      </w:rPr>
+    </w:lvl>
+    <w:lvl w:ilvl="5" w:tplc="04090005" w:tentative="1">
+      <w:start w:val="1"/>
+      <w:numFmt w:val="bullet"/>
+      <w:lvlText w:val=""/>
+      <w:lvlJc w:val="left"/>
+      <w:pPr>
+        <w:ind w:left="4320" w:hanging="360"/>
+      </w:pPr>
+      <w:rPr>
+        <w:rFonts w:ascii="Wingdings" w:hAnsi="Wingdings" w:hint="default"/>
+      </w:rPr>
+    </w:lvl>
+    <w:lvl w:ilvl="6" w:tplc="04090001" w:tentative="1">
+      <w:start w:val="1"/>
+      <w:numFmt w:val="bullet"/>
+      <w:lvlText w:val=""/>
+      <w:lvlJc w:val="left"/>
+      <w:pPr>
+        <w:ind w:left="5040" w:hanging="360"/>
+      </w:pPr>
+      <w:rPr>
+        <w:rFonts w:ascii="Symbol" w:hAnsi="Symbol" w:hint="default"/>
+      </w:rPr>
+    </w:lvl>
+    <w:lvl w:ilvl="7" w:tplc="04090003" w:tentative="1">
+      <w:start w:val="1"/>
+      <w:numFmt w:val="bullet"/>
+      <w:lvlText w:val="o"/>
+      <w:lvlJc w:val="left"/>
+      <w:pPr>
+        <w:ind w:left="5760" w:hanging="360"/>
+      </w:pPr>
+      <w:rPr>
+        <w:rFonts w:ascii="Courier New" w:hAnsi="Courier New" w:cs="Courier New" w:hint="default"/>
+      </w:rPr>
+    </w:lvl>
+    <w:lvl w:ilvl="8" w:tplc="04090005" w:tentative="1">
+      <w:start w:val="1"/>
+      <w:numFmt w:val="bullet"/>
+      <w:lvlText w:val=""/>
+      <w:lvlJc w:val="left"/>
+      <w:pPr>
+        <w:ind w:left="6480" w:hanging="360"/>
+      </w:pPr>
+      <w:rPr>
+        <w:rFonts w:ascii="Wingdings" w:hAnsi="Wingdings" w:hint="default"/>
+      </w:rPr>
+    </w:lvl>
+  </w:abstractNum>
+  <w:abstractNum w:abstractNumId="6">
+    <w:nsid w:val="758D64CF"/>
+    <w:multiLevelType w:val="hybridMultilevel"/>
+    <w:tmpl w:val="67DE18FC"/>
+    <w:lvl w:ilvl="0" w:tplc="0409000F">
+      <w:start w:val="1"/>
+      <w:numFmt w:val="decimal"/>
+      <w:lvlText w:val="%1."/>
+      <w:lvlJc w:val="left"/>
+      <w:pPr>
+        <w:ind w:left="720" w:hanging="360"/>
+      </w:pPr>
+      <w:rPr>
+        <w:rFonts w:hint="default"/>
+      </w:rPr>
+    </w:lvl>
+    <w:lvl w:ilvl="1" w:tplc="04090019" w:tentative="1">
+      <w:start w:val="1"/>
+      <w:numFmt w:val="lowerLetter"/>
+      <w:lvlText w:val="%2."/>
+      <w:lvlJc w:val="left"/>
+      <w:pPr>
+        <w:ind w:left="1440" w:hanging="360"/>
+      </w:pPr>
+    </w:lvl>
+    <w:lvl w:ilvl="2" w:tplc="0409001B" w:tentative="1">
+      <w:start w:val="1"/>
+      <w:numFmt w:val="lowerRoman"/>
+      <w:lvlText w:val="%3."/>
+      <w:lvlJc w:val="right"/>
+      <w:pPr>
+        <w:ind w:left="2160" w:hanging="180"/>
+      </w:pPr>
+    </w:lvl>
+    <w:lvl w:ilvl="3" w:tplc="0409000F" w:tentative="1">
+      <w:start w:val="1"/>
+      <w:numFmt w:val="decimal"/>
+      <w:lvlText w:val="%4."/>
+      <w:lvlJc w:val="left"/>
+      <w:pPr>
+        <w:ind w:left="2880" w:hanging="360"/>
+      </w:pPr>
+    </w:lvl>
+    <w:lvl w:ilvl="4" w:tplc="04090019" w:tentative="1">
+      <w:start w:val="1"/>
+      <w:numFmt w:val="lowerLetter"/>
+      <w:lvlText w:val="%5."/>
+      <w:lvlJc w:val="left"/>
+      <w:pPr>
+        <w:ind w:left="3600" w:hanging="360"/>
+      </w:pPr>
+    </w:lvl>
+    <w:lvl w:ilvl="5" w:tplc="0409001B" w:tentative="1">
+      <w:start w:val="1"/>
+      <w:numFmt w:val="lowerRoman"/>
+      <w:lvlText w:val="%6."/>
+      <w:lvlJc w:val="right"/>
+      <w:pPr>
+        <w:ind w:left="4320" w:hanging="180"/>
+      </w:pPr>
+    </w:lvl>
+    <w:lvl w:ilvl="6" w:tplc="0409000F" w:tentative="1">
+      <w:start w:val="1"/>
+      <w:numFmt w:val="decimal"/>
+      <w:lvlText w:val="%7."/>
+      <w:lvlJc w:val="left"/>
+      <w:pPr>
+        <w:ind w:left="5040" w:hanging="360"/>
+      </w:pPr>
+    </w:lvl>
+    <w:lvl w:ilvl="7" w:tplc="04090019" w:tentative="1">
+      <w:start w:val="1"/>
+      <w:numFmt w:val="lowerLetter"/>
+      <w:lvlText w:val="%8."/>
+      <w:lvlJc w:val="left"/>
+      <w:pPr>
+        <w:ind w:left="5760" w:hanging="360"/>
+      </w:pPr>
+    </w:lvl>
+    <w:lvl w:ilvl="8" w:tplc="0409001B" w:tentative="1">
+      <w:start w:val="1"/>
+      <w:numFmt w:val="lowerRoman"/>
+      <w:lvlText w:val="%9."/>
+      <w:lvlJc w:val="right"/>
+      <w:pPr>
+        <w:ind w:left="6480" w:hanging="180"/>
+      </w:pPr>
+    </w:lvl>
+  </w:abstractNum>
   <w:num w:numId="1">
+    <w:abstractNumId w:val="2"/>
+  </w:num>
+  <w:num w:numId="2">
+    <w:abstractNumId w:val="4"/>
+  </w:num>
+  <w:num w:numId="3">
     <w:abstractNumId w:val="0"/>
+  </w:num>
+  <w:num w:numId="4">
+    <w:abstractNumId w:val="5"/>
+  </w:num>
+  <w:num w:numId="5">
+    <w:abstractNumId w:val="6"/>
+  </w:num>
+  <w:num w:numId="6">
+    <w:abstractNumId w:val="1"/>
+  </w:num>
+  <w:num w:numId="7">
+    <w:abstractNumId w:val="3"/>
   </w:num>
 </w:numbering>
 </file>
@@ -575,6 +2060,22 @@
       <w:ind w:left="720"/>
       <w:contextualSpacing/>
     </w:pPr>
+  </w:style>
+  <w:style w:type="paragraph" w:styleId="NormalWeb">
+    <w:name w:val="Normal (Web)"/>
+    <w:basedOn w:val="Normal"/>
+    <w:uiPriority w:val="99"/>
+    <w:semiHidden/>
+    <w:unhideWhenUsed/>
+    <w:rsid w:val="009B3124"/>
+    <w:pPr>
+      <w:spacing w:before="100" w:beforeAutospacing="1" w:after="115" w:line="240" w:lineRule="auto"/>
+    </w:pPr>
+    <w:rPr>
+      <w:rFonts w:ascii="Times New Roman" w:eastAsia="Times New Roman" w:hAnsi="Times New Roman" w:cs="Times New Roman"/>
+      <w:sz w:val="24"/>
+      <w:szCs w:val="24"/>
+    </w:rPr>
   </w:style>
 </w:styles>
 </file>
@@ -834,7 +2335,7 @@
   <a:extraClrSchemeLst/>
   <a:extLst>
     <a:ext uri="{05A4C25C-085E-4340-85A3-A5531E510DB2}">
-      <thm15:themeFamily xmlns:thm15="http://schemas.microsoft.com/office/thememl/2012/main" xmlns="" name="Office Theme" id="{62F939B6-93AF-4DB8-9C6B-D6C7DFDC589F}" vid="{4A3C46E8-61CC-4603-A589-7422A47A8E4A}"/>
+      <thm15:themeFamily xmlns="" xmlns:thm15="http://schemas.microsoft.com/office/thememl/2012/main" name="Office Theme" id="{62F939B6-93AF-4DB8-9C6B-D6C7DFDC589F}" vid="{4A3C46E8-61CC-4603-A589-7422A47A8E4A}"/>
     </a:ext>
   </a:extLst>
 </a:theme>
@@ -845,7 +2346,7 @@
 </file>
 
 <file path=customXml/itemProps1.xml><?xml version="1.0" encoding="utf-8"?>
-<ds:datastoreItem xmlns:ds="http://schemas.openxmlformats.org/officeDocument/2006/customXml" ds:itemID="{D2707B85-AE9E-4E41-856A-9E37A40137F4}">
+<ds:datastoreItem xmlns:ds="http://schemas.openxmlformats.org/officeDocument/2006/customXml" ds:itemID="{30B83C35-149E-4530-9E30-802A79BFB8E1}">
   <ds:schemaRefs>
     <ds:schemaRef ds:uri="http://schemas.openxmlformats.org/officeDocument/2006/bibliography"/>
   </ds:schemaRefs>

--- a/ChonCongNge/CongNghe.docx
+++ b/ChonCongNge/CongNghe.docx
@@ -338,7 +338,7 @@
           <w:sz w:val="26"/>
           <w:szCs w:val="26"/>
         </w:rPr>
-        <w:t>u dùng công nghệ xml</w:t>
+        <w:t>u dùng hệ quản trị cơ sở dữ liệu mysql</w:t>
       </w:r>
       <w:r>
         <w:rPr>
@@ -361,11 +361,18 @@
         <w:jc w:val="both"/>
         <w:rPr>
           <w:rFonts w:ascii="Times New Roman" w:hAnsi="Times New Roman" w:cs="Times New Roman"/>
-          <w:b/>
-          <w:sz w:val="26"/>
-          <w:szCs w:val="26"/>
-        </w:rPr>
-      </w:pPr>
+          <w:sz w:val="26"/>
+          <w:szCs w:val="26"/>
+        </w:rPr>
+      </w:pPr>
+      <w:r>
+        <w:rPr>
+          <w:rFonts w:ascii="Times New Roman" w:hAnsi="Times New Roman" w:cs="Times New Roman"/>
+          <w:sz w:val="26"/>
+          <w:szCs w:val="26"/>
+        </w:rPr>
+        <w:t>Đơn giản, chi phí rẻ</w:t>
+      </w:r>
     </w:p>
     <w:p>
       <w:pPr>
@@ -375,6 +382,7 @@
           <w:numId w:val="6"/>
         </w:numPr>
         <w:spacing w:after="158" w:line="276" w:lineRule="auto"/>
+        <w:jc w:val="both"/>
         <w:rPr>
           <w:b/>
           <w:sz w:val="26"/>
@@ -388,7 +396,43 @@
           <w:sz w:val="26"/>
           <w:szCs w:val="26"/>
         </w:rPr>
-        <w:t>Xây dựng trên nền tảng android(mỗi nhân viên trạng bị máy tính bẳng androi để giao tiếp với hệ thống)</w:t>
+        <w:t>Xây dựng trên nền tảng android</w:t>
+      </w:r>
+      <w:r>
+        <w:rPr>
+          <w:b/>
+          <w:color w:val="000000"/>
+          <w:sz w:val="26"/>
+          <w:szCs w:val="26"/>
+        </w:rPr>
+        <w:t xml:space="preserve"> </w:t>
+      </w:r>
+      <w:r>
+        <w:rPr>
+          <w:b/>
+          <w:color w:val="000000"/>
+          <w:sz w:val="26"/>
+          <w:szCs w:val="26"/>
+        </w:rPr>
+        <w:t>(mỗi nhân viên trạng bị máy tính bẳng androi</w:t>
+      </w:r>
+      <w:r>
+        <w:rPr>
+          <w:b/>
+          <w:color w:val="000000"/>
+          <w:sz w:val="26"/>
+          <w:szCs w:val="26"/>
+        </w:rPr>
+        <w:t>d</w:t>
+      </w:r>
+      <w:r>
+        <w:rPr>
+          <w:b/>
+          <w:color w:val="000000"/>
+          <w:sz w:val="26"/>
+          <w:szCs w:val="26"/>
+        </w:rPr>
+        <w:t xml:space="preserve"> để giao tiếp với hệ thống)</w:t>
       </w:r>
       <w:r>
         <w:rPr>
@@ -406,6 +450,15 @@
           <w:szCs w:val="26"/>
         </w:rPr>
         <w:t>ngôn ngữ Java trên android platform</w:t>
+      </w:r>
+      <w:r>
+        <w:rPr>
+          <w:b/>
+          <w:color w:val="000000"/>
+          <w:sz w:val="26"/>
+          <w:szCs w:val="26"/>
+        </w:rPr>
+        <w:t>.</w:t>
       </w:r>
     </w:p>
     <w:p>
@@ -2346,7 +2399,7 @@
 </file>
 
 <file path=customXml/itemProps1.xml><?xml version="1.0" encoding="utf-8"?>
-<ds:datastoreItem xmlns:ds="http://schemas.openxmlformats.org/officeDocument/2006/customXml" ds:itemID="{30B83C35-149E-4530-9E30-802A79BFB8E1}">
+<ds:datastoreItem xmlns:ds="http://schemas.openxmlformats.org/officeDocument/2006/customXml" ds:itemID="{8905C1CA-2788-4A3C-8F52-6C6A2BF3F4B9}">
   <ds:schemaRefs>
     <ds:schemaRef ds:uri="http://schemas.openxmlformats.org/officeDocument/2006/bibliography"/>
   </ds:schemaRefs>
